--- a/documentation_vargamilan.docx
+++ b/documentation_vargamilan.docx
@@ -5,9 +5,1462 @@
     <w:p>
       <w:pPr>
         <w:jc w:val="center"/>
-      </w:pPr>
-      <w:r>
+        <w:rPr>
+          <w:rFonts w:ascii="Times New Roman" w:hAnsi="Times New Roman" w:cs="Times New Roman"/>
+          <w:sz w:val="24"/>
+          <w:szCs w:val="24"/>
+        </w:rPr>
+      </w:pPr>
+      <w:r>
+        <w:rPr>
+          <w:rFonts w:ascii="Times New Roman" w:hAnsi="Times New Roman" w:cs="Times New Roman"/>
+          <w:sz w:val="24"/>
+          <w:szCs w:val="24"/>
+        </w:rPr>
         <w:t>Projektfeladat dokumentáció</w:t>
+      </w:r>
+    </w:p>
+    <w:p>
+      <w:pPr>
+        <w:jc w:val="center"/>
+        <w:rPr>
+          <w:rFonts w:ascii="Times New Roman" w:hAnsi="Times New Roman" w:cs="Times New Roman"/>
+          <w:sz w:val="24"/>
+          <w:szCs w:val="24"/>
+        </w:rPr>
+      </w:pPr>
+      <w:r>
+        <w:rPr>
+          <w:rFonts w:ascii="Times New Roman" w:hAnsi="Times New Roman" w:cs="Times New Roman"/>
+          <w:sz w:val="24"/>
+          <w:szCs w:val="24"/>
+        </w:rPr>
+        <w:t>Varga Milán</w:t>
+      </w:r>
+    </w:p>
+    <w:p>
+      <w:pPr>
+        <w:jc w:val="center"/>
+        <w:rPr>
+          <w:rFonts w:ascii="Times New Roman" w:hAnsi="Times New Roman" w:cs="Times New Roman"/>
+          <w:sz w:val="24"/>
+          <w:szCs w:val="24"/>
+        </w:rPr>
+      </w:pPr>
+    </w:p>
+    <w:p>
+      <w:pPr>
+        <w:rPr>
+          <w:rFonts w:ascii="Times New Roman" w:hAnsi="Times New Roman" w:cs="Times New Roman"/>
+          <w:sz w:val="24"/>
+          <w:szCs w:val="24"/>
+        </w:rPr>
+      </w:pPr>
+      <w:r>
+        <w:rPr>
+          <w:rFonts w:ascii="Times New Roman" w:hAnsi="Times New Roman" w:cs="Times New Roman"/>
+          <w:sz w:val="24"/>
+          <w:szCs w:val="24"/>
+        </w:rPr>
+        <w:t>Feladataim:</w:t>
+      </w:r>
+    </w:p>
+    <w:p>
+      <w:pPr>
+        <w:pStyle w:val="Listaszerbekezds"/>
+        <w:numPr>
+          <w:ilvl w:val="0"/>
+          <w:numId w:val="1"/>
+        </w:numPr>
+        <w:rPr>
+          <w:rFonts w:ascii="Times New Roman" w:hAnsi="Times New Roman" w:cs="Times New Roman"/>
+          <w:sz w:val="24"/>
+          <w:szCs w:val="24"/>
+        </w:rPr>
+      </w:pPr>
+      <w:r>
+        <w:rPr>
+          <w:rFonts w:ascii="Times New Roman" w:hAnsi="Times New Roman" w:cs="Times New Roman"/>
+          <w:sz w:val="24"/>
+          <w:szCs w:val="24"/>
+        </w:rPr>
+        <w:t>Weboldal elkészítése</w:t>
+      </w:r>
+    </w:p>
+    <w:p>
+      <w:pPr>
+        <w:pStyle w:val="Listaszerbekezds"/>
+        <w:numPr>
+          <w:ilvl w:val="0"/>
+          <w:numId w:val="1"/>
+        </w:numPr>
+        <w:rPr>
+          <w:rFonts w:ascii="Times New Roman" w:hAnsi="Times New Roman" w:cs="Times New Roman"/>
+          <w:sz w:val="24"/>
+          <w:szCs w:val="24"/>
+        </w:rPr>
+      </w:pPr>
+      <w:r>
+        <w:rPr>
+          <w:rFonts w:ascii="Times New Roman" w:hAnsi="Times New Roman" w:cs="Times New Roman"/>
+          <w:sz w:val="24"/>
+          <w:szCs w:val="24"/>
+        </w:rPr>
+        <w:t>Selenium tesztelés elvégzése</w:t>
+      </w:r>
+    </w:p>
+    <w:p>
+      <w:pPr>
+        <w:rPr>
+          <w:rFonts w:ascii="Times New Roman" w:hAnsi="Times New Roman" w:cs="Times New Roman"/>
+          <w:sz w:val="24"/>
+          <w:szCs w:val="24"/>
+        </w:rPr>
+      </w:pPr>
+      <w:r>
+        <w:rPr>
+          <w:rFonts w:ascii="Times New Roman" w:hAnsi="Times New Roman" w:cs="Times New Roman"/>
+          <w:sz w:val="24"/>
+          <w:szCs w:val="24"/>
+        </w:rPr>
+        <w:t>Weboldal:</w:t>
+      </w:r>
+    </w:p>
+    <w:p>
+      <w:pPr>
+        <w:rPr>
+          <w:noProof/>
+        </w:rPr>
+      </w:pPr>
+      <w:r>
+        <w:rPr>
+          <w:rFonts w:ascii="Times New Roman" w:hAnsi="Times New Roman" w:cs="Times New Roman"/>
+          <w:sz w:val="24"/>
+          <w:szCs w:val="24"/>
+        </w:rPr>
+        <w:tab/>
+        <w:t>A weboldal matematikai témájú, a különböző sorozatok</w:t>
+      </w:r>
+      <w:r>
+        <w:rPr>
+          <w:rFonts w:ascii="Times New Roman" w:hAnsi="Times New Roman" w:cs="Times New Roman"/>
+          <w:sz w:val="24"/>
+          <w:szCs w:val="24"/>
+        </w:rPr>
+        <w:t xml:space="preserve"> számitásainak elvégzéséhez képes. Az oldal magyar nyelven utf-8 formátumban készült</w:t>
+      </w:r>
+      <w:r>
+        <w:rPr>
+          <w:rFonts w:ascii="Times New Roman" w:hAnsi="Times New Roman" w:cs="Times New Roman"/>
+          <w:sz w:val="24"/>
+          <w:szCs w:val="24"/>
+        </w:rPr>
+        <w:t>. Az oldal bootstrap elemeket tartalmaz, az ehhez tartozó css importálásával. A weboldal tetején egy navbar található.</w:t>
+      </w:r>
+      <w:r>
+        <w:rPr>
+          <w:noProof/>
+        </w:rPr>
+        <w:t xml:space="preserve"> </w:t>
+      </w:r>
+      <w:r>
+        <w:rPr>
+          <w:noProof/>
+        </w:rPr>
+        <mc:AlternateContent>
+          <mc:Choice Requires="wps">
+            <w:drawing>
+              <wp:anchor distT="0" distB="0" distL="114300" distR="114300" simplePos="0" relativeHeight="251661312" behindDoc="0" locked="0" layoutInCell="1" allowOverlap="1" wp14:anchorId="258D3F73" wp14:editId="36C7E429">
+                <wp:simplePos x="0" y="0"/>
+                <wp:positionH relativeFrom="column">
+                  <wp:posOffset>-4445</wp:posOffset>
+                </wp:positionH>
+                <wp:positionV relativeFrom="paragraph">
+                  <wp:posOffset>1164590</wp:posOffset>
+                </wp:positionV>
+                <wp:extent cx="2857500" cy="635"/>
+                <wp:effectExtent l="0" t="0" r="0" b="0"/>
+                <wp:wrapSquare wrapText="bothSides"/>
+                <wp:docPr id="5" name="Szövegdoboz 5"/>
+                <wp:cNvGraphicFramePr/>
+                <a:graphic xmlns:a="http://schemas.openxmlformats.org/drawingml/2006/main">
+                  <a:graphicData uri="http://schemas.microsoft.com/office/word/2010/wordprocessingShape">
+                    <wps:wsp>
+                      <wps:cNvSpPr txBox="1"/>
+                      <wps:spPr>
+                        <a:xfrm>
+                          <a:off x="0" y="0"/>
+                          <a:ext cx="2857500" cy="635"/>
+                        </a:xfrm>
+                        <a:prstGeom prst="rect">
+                          <a:avLst/>
+                        </a:prstGeom>
+                        <a:solidFill>
+                          <a:prstClr val="white"/>
+                        </a:solidFill>
+                        <a:ln>
+                          <a:noFill/>
+                        </a:ln>
+                      </wps:spPr>
+                      <wps:txbx>
+                        <w:txbxContent>
+                          <w:p>
+                            <w:pPr>
+                              <w:pStyle w:val="Kpalrs"/>
+                              <w:rPr>
+                                <w:rFonts w:ascii="Times New Roman" w:hAnsi="Times New Roman" w:cs="Times New Roman"/>
+                                <w:sz w:val="24"/>
+                                <w:szCs w:val="24"/>
+                              </w:rPr>
+                            </w:pPr>
+                            <w:r>
+                              <w:rPr>
+                                <w:rFonts w:ascii="Times New Roman" w:hAnsi="Times New Roman" w:cs="Times New Roman"/>
+                                <w:sz w:val="24"/>
+                                <w:szCs w:val="24"/>
+                              </w:rPr>
+                              <w:fldChar w:fldCharType="begin"/>
+                            </w:r>
+                            <w:r>
+                              <w:rPr>
+                                <w:rFonts w:ascii="Times New Roman" w:hAnsi="Times New Roman" w:cs="Times New Roman"/>
+                                <w:sz w:val="24"/>
+                                <w:szCs w:val="24"/>
+                              </w:rPr>
+                              <w:instrText xml:space="preserve"> SEQ ábra \* ARABIC </w:instrText>
+                            </w:r>
+                            <w:r>
+                              <w:rPr>
+                                <w:rFonts w:ascii="Times New Roman" w:hAnsi="Times New Roman" w:cs="Times New Roman"/>
+                                <w:sz w:val="24"/>
+                                <w:szCs w:val="24"/>
+                              </w:rPr>
+                              <w:fldChar w:fldCharType="separate"/>
+                            </w:r>
+                            <w:r>
+                              <w:rPr>
+                                <w:rFonts w:ascii="Times New Roman" w:hAnsi="Times New Roman" w:cs="Times New Roman"/>
+                                <w:noProof/>
+                                <w:sz w:val="24"/>
+                                <w:szCs w:val="24"/>
+                              </w:rPr>
+                              <w:t>1</w:t>
+                            </w:r>
+                            <w:r>
+                              <w:rPr>
+                                <w:rFonts w:ascii="Times New Roman" w:hAnsi="Times New Roman" w:cs="Times New Roman"/>
+                                <w:sz w:val="24"/>
+                                <w:szCs w:val="24"/>
+                              </w:rPr>
+                              <w:fldChar w:fldCharType="end"/>
+                            </w:r>
+                            <w:r>
+                              <w:t>. ábra navbar tartalom linkjei</w:t>
+                            </w:r>
+                          </w:p>
+                        </w:txbxContent>
+                      </wps:txbx>
+                      <wps:bodyPr rot="0" spcFirstLastPara="0" vertOverflow="overflow" horzOverflow="overflow" vert="horz" wrap="square" lIns="0" tIns="0" rIns="0" bIns="0" numCol="1" spcCol="0" rtlCol="0" fromWordArt="0" anchor="t" anchorCtr="0" forceAA="0" compatLnSpc="1">
+                        <a:prstTxWarp prst="textNoShape">
+                          <a:avLst/>
+                        </a:prstTxWarp>
+                        <a:spAutoFit/>
+                      </wps:bodyPr>
+                    </wps:wsp>
+                  </a:graphicData>
+                </a:graphic>
+              </wp:anchor>
+            </w:drawing>
+          </mc:Choice>
+          <mc:Fallback>
+            <w:pict>
+              <v:shapetype w14:anchorId="258D3F73" id="_x0000_t202" coordsize="21600,21600" o:spt="202" path="m,l,21600r21600,l21600,xe">
+                <v:stroke joinstyle="miter"/>
+                <v:path gradientshapeok="t" o:connecttype="rect"/>
+              </v:shapetype>
+              <v:shape id="Szövegdoboz 5" o:spid="_x0000_s1026" type="#_x0000_t202" style="position:absolute;margin-left:-.35pt;margin-top:91.7pt;width:225pt;height:.05pt;z-index:251661312;visibility:visible;mso-wrap-style:square;mso-wrap-distance-left:9pt;mso-wrap-distance-top:0;mso-wrap-distance-right:9pt;mso-wrap-distance-bottom:0;mso-position-horizontal:absolute;mso-position-horizontal-relative:text;mso-position-vertical:absolute;mso-position-vertical-relative:text;v-text-anchor:top" o:gfxdata="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" stroked="f">
+                <v:textbox style="mso-fit-shape-to-text:t" inset="0,0,0,0">
+                  <w:txbxContent>
+                    <w:p>
+                      <w:pPr>
+                        <w:pStyle w:val="Kpalrs"/>
+                        <w:rPr>
+                          <w:rFonts w:ascii="Times New Roman" w:hAnsi="Times New Roman" w:cs="Times New Roman"/>
+                          <w:sz w:val="24"/>
+                          <w:szCs w:val="24"/>
+                        </w:rPr>
+                      </w:pPr>
+                      <w:r>
+                        <w:rPr>
+                          <w:rFonts w:ascii="Times New Roman" w:hAnsi="Times New Roman" w:cs="Times New Roman"/>
+                          <w:sz w:val="24"/>
+                          <w:szCs w:val="24"/>
+                        </w:rPr>
+                        <w:fldChar w:fldCharType="begin"/>
+                      </w:r>
+                      <w:r>
+                        <w:rPr>
+                          <w:rFonts w:ascii="Times New Roman" w:hAnsi="Times New Roman" w:cs="Times New Roman"/>
+                          <w:sz w:val="24"/>
+                          <w:szCs w:val="24"/>
+                        </w:rPr>
+                        <w:instrText xml:space="preserve"> SEQ ábra \* ARABIC </w:instrText>
+                      </w:r>
+                      <w:r>
+                        <w:rPr>
+                          <w:rFonts w:ascii="Times New Roman" w:hAnsi="Times New Roman" w:cs="Times New Roman"/>
+                          <w:sz w:val="24"/>
+                          <w:szCs w:val="24"/>
+                        </w:rPr>
+                        <w:fldChar w:fldCharType="separate"/>
+                      </w:r>
+                      <w:r>
+                        <w:rPr>
+                          <w:rFonts w:ascii="Times New Roman" w:hAnsi="Times New Roman" w:cs="Times New Roman"/>
+                          <w:noProof/>
+                          <w:sz w:val="24"/>
+                          <w:szCs w:val="24"/>
+                        </w:rPr>
+                        <w:t>1</w:t>
+                      </w:r>
+                      <w:r>
+                        <w:rPr>
+                          <w:rFonts w:ascii="Times New Roman" w:hAnsi="Times New Roman" w:cs="Times New Roman"/>
+                          <w:sz w:val="24"/>
+                          <w:szCs w:val="24"/>
+                        </w:rPr>
+                        <w:fldChar w:fldCharType="end"/>
+                      </w:r>
+                      <w:r>
+                        <w:t>. ábra navbar tartalom linkjei</w:t>
+                      </w:r>
+                    </w:p>
+                  </w:txbxContent>
+                </v:textbox>
+                <w10:wrap type="square"/>
+              </v:shape>
+            </w:pict>
+          </mc:Fallback>
+        </mc:AlternateContent>
+      </w:r>
+      <w:r>
+        <w:rPr>
+          <w:rFonts w:ascii="Times New Roman" w:hAnsi="Times New Roman" w:cs="Times New Roman"/>
+          <w:sz w:val="24"/>
+          <w:szCs w:val="24"/>
+        </w:rPr>
+        <w:drawing>
+          <wp:anchor distT="0" distB="0" distL="114300" distR="114300" simplePos="0" relativeHeight="251658240" behindDoc="1" locked="0" layoutInCell="1" allowOverlap="1" wp14:anchorId="5CDD73EE">
+            <wp:simplePos x="0" y="0"/>
+            <wp:positionH relativeFrom="column">
+              <wp:posOffset>-4445</wp:posOffset>
+            </wp:positionH>
+            <wp:positionV relativeFrom="paragraph">
+              <wp:posOffset>564515</wp:posOffset>
+            </wp:positionV>
+            <wp:extent cx="2857500" cy="542925"/>
+            <wp:effectExtent l="0" t="0" r="0" b="9525"/>
+            <wp:wrapSquare wrapText="bothSides"/>
+            <wp:docPr id="1" name="Kép 1"/>
+            <wp:cNvGraphicFramePr>
+              <a:graphicFrameLocks xmlns:a="http://schemas.openxmlformats.org/drawingml/2006/main" noChangeAspect="1"/>
+            </wp:cNvGraphicFramePr>
+            <a:graphic xmlns:a="http://schemas.openxmlformats.org/drawingml/2006/main">
+              <a:graphicData uri="http://schemas.openxmlformats.org/drawingml/2006/picture">
+                <pic:pic xmlns:pic="http://schemas.openxmlformats.org/drawingml/2006/picture">
+                  <pic:nvPicPr>
+                    <pic:cNvPr id="1" name=""/>
+                    <pic:cNvPicPr/>
+                  </pic:nvPicPr>
+                  <pic:blipFill>
+                    <a:blip r:embed="rId5">
+                      <a:extLst>
+                        <a:ext uri="{28A0092B-C50C-407E-A947-70E740481C1C}">
+                          <a14:useLocalDpi xmlns:a14="http://schemas.microsoft.com/office/drawing/2010/main" val="0"/>
+                        </a:ext>
+                      </a:extLst>
+                    </a:blip>
+                    <a:stretch>
+                      <a:fillRect/>
+                    </a:stretch>
+                  </pic:blipFill>
+                  <pic:spPr>
+                    <a:xfrm>
+                      <a:off x="0" y="0"/>
+                      <a:ext cx="2857500" cy="542925"/>
+                    </a:xfrm>
+                    <a:prstGeom prst="rect">
+                      <a:avLst/>
+                    </a:prstGeom>
+                  </pic:spPr>
+                </pic:pic>
+              </a:graphicData>
+            </a:graphic>
+            <wp14:sizeRelH relativeFrom="page">
+              <wp14:pctWidth>0</wp14:pctWidth>
+            </wp14:sizeRelH>
+            <wp14:sizeRelV relativeFrom="page">
+              <wp14:pctHeight>0</wp14:pctHeight>
+            </wp14:sizeRelV>
+          </wp:anchor>
+        </w:drawing>
+      </w:r>
+    </w:p>
+    <w:p>
+      <w:r>
+        <w:t>Elérhetőek ezen keresztül a magyarázatokhoz vezető linkek.</w:t>
+      </w:r>
+    </w:p>
+    <w:p>
+      <w:r>
+        <w:rPr>
+          <w:noProof/>
+        </w:rPr>
+        <w:t xml:space="preserve"> </w:t>
+      </w:r>
+    </w:p>
+    <w:p>
+      <w:pPr>
+        <w:rPr>
+          <w:noProof/>
+        </w:rPr>
+      </w:pPr>
+      <w:r>
+        <w:rPr>
+          <w:noProof/>
+        </w:rPr>
+        <mc:AlternateContent>
+          <mc:Choice Requires="wps">
+            <w:drawing>
+              <wp:anchor distT="0" distB="0" distL="114300" distR="114300" simplePos="0" relativeHeight="251663360" behindDoc="0" locked="0" layoutInCell="1" allowOverlap="1" wp14:anchorId="214B149F" wp14:editId="5862EB02">
+                <wp:simplePos x="0" y="0"/>
+                <wp:positionH relativeFrom="column">
+                  <wp:posOffset>33655</wp:posOffset>
+                </wp:positionH>
+                <wp:positionV relativeFrom="paragraph">
+                  <wp:posOffset>530860</wp:posOffset>
+                </wp:positionV>
+                <wp:extent cx="1466850" cy="635"/>
+                <wp:effectExtent l="0" t="0" r="0" b="0"/>
+                <wp:wrapSquare wrapText="bothSides"/>
+                <wp:docPr id="6" name="Szövegdoboz 6"/>
+                <wp:cNvGraphicFramePr/>
+                <a:graphic xmlns:a="http://schemas.openxmlformats.org/drawingml/2006/main">
+                  <a:graphicData uri="http://schemas.microsoft.com/office/word/2010/wordprocessingShape">
+                    <wps:wsp>
+                      <wps:cNvSpPr txBox="1"/>
+                      <wps:spPr>
+                        <a:xfrm>
+                          <a:off x="0" y="0"/>
+                          <a:ext cx="1466850" cy="635"/>
+                        </a:xfrm>
+                        <a:prstGeom prst="rect">
+                          <a:avLst/>
+                        </a:prstGeom>
+                        <a:solidFill>
+                          <a:prstClr val="white"/>
+                        </a:solidFill>
+                        <a:ln>
+                          <a:noFill/>
+                        </a:ln>
+                      </wps:spPr>
+                      <wps:txbx>
+                        <w:txbxContent>
+                          <w:p>
+                            <w:pPr>
+                              <w:pStyle w:val="Kpalrs"/>
+                            </w:pPr>
+                            <w:r>
+                              <w:fldChar w:fldCharType="begin"/>
+                            </w:r>
+                            <w:r>
+                              <w:instrText xml:space="preserve"> SEQ ábra \* ARABIC </w:instrText>
+                            </w:r>
+                            <w:r>
+                              <w:fldChar w:fldCharType="separate"/>
+                            </w:r>
+                            <w:r>
+                              <w:rPr>
+                                <w:noProof/>
+                              </w:rPr>
+                              <w:t>2</w:t>
+                            </w:r>
+                            <w:r>
+                              <w:fldChar w:fldCharType="end"/>
+                            </w:r>
+                            <w:r>
+                              <w:t>. ábra navbar számolás linkje</w:t>
+                            </w:r>
+                          </w:p>
+                        </w:txbxContent>
+                      </wps:txbx>
+                      <wps:bodyPr rot="0" spcFirstLastPara="0" vertOverflow="overflow" horzOverflow="overflow" vert="horz" wrap="square" lIns="0" tIns="0" rIns="0" bIns="0" numCol="1" spcCol="0" rtlCol="0" fromWordArt="0" anchor="t" anchorCtr="0" forceAA="0" compatLnSpc="1">
+                        <a:prstTxWarp prst="textNoShape">
+                          <a:avLst/>
+                        </a:prstTxWarp>
+                        <a:spAutoFit/>
+                      </wps:bodyPr>
+                    </wps:wsp>
+                  </a:graphicData>
+                </a:graphic>
+              </wp:anchor>
+            </w:drawing>
+          </mc:Choice>
+          <mc:Fallback>
+            <w:pict>
+              <v:shape w14:anchorId="214B149F" id="Szövegdoboz 6" o:spid="_x0000_s1027" type="#_x0000_t202" style="position:absolute;margin-left:2.65pt;margin-top:41.8pt;width:115.5pt;height:.05pt;z-index:251663360;visibility:visible;mso-wrap-style:square;mso-wrap-distance-left:9pt;mso-wrap-distance-top:0;mso-wrap-distance-right:9pt;mso-wrap-distance-bottom:0;mso-position-horizontal:absolute;mso-position-horizontal-relative:text;mso-position-vertical:absolute;mso-position-vertical-relative:text;v-text-anchor:top" o:gfxdata="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" stroked="f">
+                <v:textbox style="mso-fit-shape-to-text:t" inset="0,0,0,0">
+                  <w:txbxContent>
+                    <w:p>
+                      <w:pPr>
+                        <w:pStyle w:val="Kpalrs"/>
+                      </w:pPr>
+                      <w:r>
+                        <w:fldChar w:fldCharType="begin"/>
+                      </w:r>
+                      <w:r>
+                        <w:instrText xml:space="preserve"> SEQ ábra \* ARABIC </w:instrText>
+                      </w:r>
+                      <w:r>
+                        <w:fldChar w:fldCharType="separate"/>
+                      </w:r>
+                      <w:r>
+                        <w:rPr>
+                          <w:noProof/>
+                        </w:rPr>
+                        <w:t>2</w:t>
+                      </w:r>
+                      <w:r>
+                        <w:fldChar w:fldCharType="end"/>
+                      </w:r>
+                      <w:r>
+                        <w:t>. ábra navbar számolás linkje</w:t>
+                      </w:r>
+                    </w:p>
+                  </w:txbxContent>
+                </v:textbox>
+                <w10:wrap type="square"/>
+              </v:shape>
+            </w:pict>
+          </mc:Fallback>
+        </mc:AlternateContent>
+      </w:r>
+      <w:r>
+        <w:drawing>
+          <wp:anchor distT="0" distB="0" distL="114300" distR="114300" simplePos="0" relativeHeight="251659264" behindDoc="0" locked="0" layoutInCell="1" allowOverlap="1" wp14:anchorId="5B720E56">
+            <wp:simplePos x="0" y="0"/>
+            <wp:positionH relativeFrom="column">
+              <wp:posOffset>33655</wp:posOffset>
+            </wp:positionH>
+            <wp:positionV relativeFrom="paragraph">
+              <wp:posOffset>-2540</wp:posOffset>
+            </wp:positionV>
+            <wp:extent cx="1466850" cy="476250"/>
+            <wp:effectExtent l="0" t="0" r="0" b="0"/>
+            <wp:wrapSquare wrapText="bothSides"/>
+            <wp:docPr id="2" name="Kép 2"/>
+            <wp:cNvGraphicFramePr>
+              <a:graphicFrameLocks xmlns:a="http://schemas.openxmlformats.org/drawingml/2006/main" noChangeAspect="1"/>
+            </wp:cNvGraphicFramePr>
+            <a:graphic xmlns:a="http://schemas.openxmlformats.org/drawingml/2006/main">
+              <a:graphicData uri="http://schemas.openxmlformats.org/drawingml/2006/picture">
+                <pic:pic xmlns:pic="http://schemas.openxmlformats.org/drawingml/2006/picture">
+                  <pic:nvPicPr>
+                    <pic:cNvPr id="1" name=""/>
+                    <pic:cNvPicPr/>
+                  </pic:nvPicPr>
+                  <pic:blipFill>
+                    <a:blip r:embed="rId6">
+                      <a:extLst>
+                        <a:ext uri="{28A0092B-C50C-407E-A947-70E740481C1C}">
+                          <a14:useLocalDpi xmlns:a14="http://schemas.microsoft.com/office/drawing/2010/main" val="0"/>
+                        </a:ext>
+                      </a:extLst>
+                    </a:blip>
+                    <a:stretch>
+                      <a:fillRect/>
+                    </a:stretch>
+                  </pic:blipFill>
+                  <pic:spPr>
+                    <a:xfrm>
+                      <a:off x="0" y="0"/>
+                      <a:ext cx="1466850" cy="476250"/>
+                    </a:xfrm>
+                    <a:prstGeom prst="rect">
+                      <a:avLst/>
+                    </a:prstGeom>
+                  </pic:spPr>
+                </pic:pic>
+              </a:graphicData>
+            </a:graphic>
+            <wp14:sizeRelH relativeFrom="page">
+              <wp14:pctWidth>0</wp14:pctWidth>
+            </wp14:sizeRelH>
+            <wp14:sizeRelV relativeFrom="page">
+              <wp14:pctHeight>0</wp14:pctHeight>
+            </wp14:sizeRelV>
+          </wp:anchor>
+        </w:drawing>
+      </w:r>
+      <w:r>
+        <w:rPr>
+          <w:noProof/>
+        </w:rPr>
+        <w:t>Valamint a számoláshoz vezető link.</w:t>
+      </w:r>
+    </w:p>
+    <w:p/>
+    <w:p>
+      <w:r>
+        <w:t>A navbar alatt egy carousel található, melynek 3 képe gombnyomással változtatható.</w:t>
+      </w:r>
+      <w:r>
+        <w:t xml:space="preserve"> A különböző szekciók külonböző navbar elemek segítségével vannak elválasztva. A tartalom accordion elemeken belül van elhelyezve. A számtani sorozat jelentéséről, definíciójáról, érdekességeiről van tartalom. A mértani sorozat jelentéséről, használatáról, és történetéről van tartalom. </w:t>
+      </w:r>
+    </w:p>
+    <w:p>
+      <w:pPr>
+        <w:keepNext/>
+      </w:pPr>
+      <w:r>
+        <w:drawing>
+          <wp:inline distT="0" distB="0" distL="0" distR="0" wp14:anchorId="3958E285" wp14:editId="0EF78F16">
+            <wp:extent cx="5760720" cy="935990"/>
+            <wp:effectExtent l="0" t="0" r="0" b="0"/>
+            <wp:docPr id="3" name="Kép 3"/>
+            <wp:cNvGraphicFramePr>
+              <a:graphicFrameLocks xmlns:a="http://schemas.openxmlformats.org/drawingml/2006/main" noChangeAspect="1"/>
+            </wp:cNvGraphicFramePr>
+            <a:graphic xmlns:a="http://schemas.openxmlformats.org/drawingml/2006/main">
+              <a:graphicData uri="http://schemas.openxmlformats.org/drawingml/2006/picture">
+                <pic:pic xmlns:pic="http://schemas.openxmlformats.org/drawingml/2006/picture">
+                  <pic:nvPicPr>
+                    <pic:cNvPr id="1" name=""/>
+                    <pic:cNvPicPr/>
+                  </pic:nvPicPr>
+                  <pic:blipFill>
+                    <a:blip r:embed="rId7"/>
+                    <a:stretch>
+                      <a:fillRect/>
+                    </a:stretch>
+                  </pic:blipFill>
+                  <pic:spPr>
+                    <a:xfrm>
+                      <a:off x="0" y="0"/>
+                      <a:ext cx="5760720" cy="935990"/>
+                    </a:xfrm>
+                    <a:prstGeom prst="rect">
+                      <a:avLst/>
+                    </a:prstGeom>
+                  </pic:spPr>
+                </pic:pic>
+              </a:graphicData>
+            </a:graphic>
+          </wp:inline>
+        </w:drawing>
+      </w:r>
+    </w:p>
+    <w:p>
+      <w:pPr>
+        <w:pStyle w:val="Kpalrs"/>
+      </w:pPr>
+      <w:r>
+        <w:t>3. ábra Az accordion elem csukott állapotában</w:t>
+      </w:r>
+    </w:p>
+    <w:p>
+      <w:pPr>
+        <w:keepNext/>
+      </w:pPr>
+      <w:r>
+        <w:drawing>
+          <wp:inline distT="0" distB="0" distL="0" distR="0" wp14:anchorId="0DDFECB3" wp14:editId="3B524A76">
+            <wp:extent cx="5760720" cy="1579880"/>
+            <wp:effectExtent l="0" t="0" r="0" b="1270"/>
+            <wp:docPr id="4" name="Kép 4"/>
+            <wp:cNvGraphicFramePr>
+              <a:graphicFrameLocks xmlns:a="http://schemas.openxmlformats.org/drawingml/2006/main" noChangeAspect="1"/>
+            </wp:cNvGraphicFramePr>
+            <a:graphic xmlns:a="http://schemas.openxmlformats.org/drawingml/2006/main">
+              <a:graphicData uri="http://schemas.openxmlformats.org/drawingml/2006/picture">
+                <pic:pic xmlns:pic="http://schemas.openxmlformats.org/drawingml/2006/picture">
+                  <pic:nvPicPr>
+                    <pic:cNvPr id="1" name=""/>
+                    <pic:cNvPicPr/>
+                  </pic:nvPicPr>
+                  <pic:blipFill>
+                    <a:blip r:embed="rId8"/>
+                    <a:stretch>
+                      <a:fillRect/>
+                    </a:stretch>
+                  </pic:blipFill>
+                  <pic:spPr>
+                    <a:xfrm>
+                      <a:off x="0" y="0"/>
+                      <a:ext cx="5760720" cy="1579880"/>
+                    </a:xfrm>
+                    <a:prstGeom prst="rect">
+                      <a:avLst/>
+                    </a:prstGeom>
+                  </pic:spPr>
+                </pic:pic>
+              </a:graphicData>
+            </a:graphic>
+          </wp:inline>
+        </w:drawing>
+      </w:r>
+    </w:p>
+    <w:p>
+      <w:pPr>
+        <w:pStyle w:val="Kpalrs"/>
+      </w:pPr>
+      <w:r>
+        <w:t>4. ábra Az accordion elem nyitott állapotában</w:t>
+      </w:r>
+    </w:p>
+    <w:p>
+      <w:pPr>
+        <w:keepNext/>
+      </w:pPr>
+      <w:r>
+        <w:lastRenderedPageBreak/>
+        <w:t>A tartalom szekciók alatt találhatóak a számolások, melyek ugyanúgy accordion elemekben vannak elhelyezve</w:t>
+      </w:r>
+      <w:r>
+        <w:t>.</w:t>
+      </w:r>
+      <w:r>
+        <w:drawing>
+          <wp:inline distT="0" distB="0" distL="0" distR="0" wp14:anchorId="559C7F43" wp14:editId="27CC5110">
+            <wp:extent cx="5760720" cy="765175"/>
+            <wp:effectExtent l="0" t="0" r="0" b="0"/>
+            <wp:docPr id="7" name="Kép 7"/>
+            <wp:cNvGraphicFramePr>
+              <a:graphicFrameLocks xmlns:a="http://schemas.openxmlformats.org/drawingml/2006/main" noChangeAspect="1"/>
+            </wp:cNvGraphicFramePr>
+            <a:graphic xmlns:a="http://schemas.openxmlformats.org/drawingml/2006/main">
+              <a:graphicData uri="http://schemas.openxmlformats.org/drawingml/2006/picture">
+                <pic:pic xmlns:pic="http://schemas.openxmlformats.org/drawingml/2006/picture">
+                  <pic:nvPicPr>
+                    <pic:cNvPr id="1" name=""/>
+                    <pic:cNvPicPr/>
+                  </pic:nvPicPr>
+                  <pic:blipFill>
+                    <a:blip r:embed="rId9"/>
+                    <a:stretch>
+                      <a:fillRect/>
+                    </a:stretch>
+                  </pic:blipFill>
+                  <pic:spPr>
+                    <a:xfrm>
+                      <a:off x="0" y="0"/>
+                      <a:ext cx="5760720" cy="765175"/>
+                    </a:xfrm>
+                    <a:prstGeom prst="rect">
+                      <a:avLst/>
+                    </a:prstGeom>
+                  </pic:spPr>
+                </pic:pic>
+              </a:graphicData>
+            </a:graphic>
+          </wp:inline>
+        </w:drawing>
+      </w:r>
+    </w:p>
+    <w:p>
+      <w:pPr>
+        <w:pStyle w:val="Kpalrs"/>
+      </w:pPr>
+      <w:r>
+        <w:t>5. ábra A számolás szekció</w:t>
+      </w:r>
+    </w:p>
+    <w:p/>
+    <w:p>
+      <w:r>
+        <w:t>Tesztelés:</w:t>
+      </w:r>
+    </w:p>
+    <w:p>
+      <w:r>
+        <w:t xml:space="preserve">A weboldal tesztelése </w:t>
+      </w:r>
+      <w:r>
+        <w:t>S</w:t>
+      </w:r>
+      <w:r>
+        <w:t xml:space="preserve">elenium használatával lett kivitelezve. </w:t>
+      </w:r>
+    </w:p>
+    <w:p>
+      <w:pPr>
+        <w:keepNext/>
+      </w:pPr>
+      <w:r>
+        <w:drawing>
+          <wp:inline distT="0" distB="0" distL="0" distR="0" wp14:anchorId="5679C856" wp14:editId="4777F81B">
+            <wp:extent cx="4191585" cy="562053"/>
+            <wp:effectExtent l="0" t="0" r="0" b="9525"/>
+            <wp:docPr id="8" name="Kép 8"/>
+            <wp:cNvGraphicFramePr>
+              <a:graphicFrameLocks xmlns:a="http://schemas.openxmlformats.org/drawingml/2006/main" noChangeAspect="1"/>
+            </wp:cNvGraphicFramePr>
+            <a:graphic xmlns:a="http://schemas.openxmlformats.org/drawingml/2006/main">
+              <a:graphicData uri="http://schemas.openxmlformats.org/drawingml/2006/picture">
+                <pic:pic xmlns:pic="http://schemas.openxmlformats.org/drawingml/2006/picture">
+                  <pic:nvPicPr>
+                    <pic:cNvPr id="1" name=""/>
+                    <pic:cNvPicPr/>
+                  </pic:nvPicPr>
+                  <pic:blipFill>
+                    <a:blip r:embed="rId10"/>
+                    <a:stretch>
+                      <a:fillRect/>
+                    </a:stretch>
+                  </pic:blipFill>
+                  <pic:spPr>
+                    <a:xfrm>
+                      <a:off x="0" y="0"/>
+                      <a:ext cx="4191585" cy="562053"/>
+                    </a:xfrm>
+                    <a:prstGeom prst="rect">
+                      <a:avLst/>
+                    </a:prstGeom>
+                  </pic:spPr>
+                </pic:pic>
+              </a:graphicData>
+            </a:graphic>
+          </wp:inline>
+        </w:drawing>
+      </w:r>
+    </w:p>
+    <w:p>
+      <w:pPr>
+        <w:pStyle w:val="Kpalrs"/>
+      </w:pPr>
+      <w:r>
+        <w:t>6. ábra Selenium Webdriver importálása</w:t>
+      </w:r>
+    </w:p>
+    <w:p>
+      <w:r>
+        <w:t>Tesztesetek:</w:t>
+      </w:r>
+    </w:p>
+    <w:p>
+      <w:pPr>
+        <w:pStyle w:val="Listaszerbekezds"/>
+        <w:numPr>
+          <w:ilvl w:val="0"/>
+          <w:numId w:val="2"/>
+        </w:numPr>
+      </w:pPr>
+      <w:r>
+        <w:t>Oldal címe, ennek hosszának megnézése, ellenőrzése, kiírása.</w:t>
+      </w:r>
+    </w:p>
+    <w:p>
+      <w:pPr>
+        <w:pStyle w:val="Listaszerbekezds"/>
+        <w:numPr>
+          <w:ilvl w:val="0"/>
+          <w:numId w:val="2"/>
+        </w:numPr>
+      </w:pPr>
+      <w:r>
+        <w:t>Az oldal forráskódja hosszának megnézése, kiírása.</w:t>
+      </w:r>
+    </w:p>
+    <w:p>
+      <w:pPr>
+        <w:pStyle w:val="Listaszerbekezds"/>
+        <w:numPr>
+          <w:ilvl w:val="0"/>
+          <w:numId w:val="2"/>
+        </w:numPr>
+      </w:pPr>
+      <w:r>
+        <w:t>Böngészőablak tulajdonságainak kiírása</w:t>
+      </w:r>
+    </w:p>
+    <w:p>
+      <w:pPr>
+        <w:pStyle w:val="Listaszerbekezds"/>
+        <w:numPr>
+          <w:ilvl w:val="0"/>
+          <w:numId w:val="2"/>
+        </w:numPr>
+      </w:pPr>
+      <w:r>
+        <w:t>Az oldal fő menüpontjainak kiírása</w:t>
+      </w:r>
+    </w:p>
+    <w:p>
+      <w:pPr>
+        <w:pStyle w:val="Listaszerbekezds"/>
+        <w:numPr>
+          <w:ilvl w:val="0"/>
+          <w:numId w:val="2"/>
+        </w:numPr>
+      </w:pPr>
+      <w:r>
+        <w:t>A számtani sorozat szekció  alpontjainak kiírása</w:t>
+      </w:r>
+    </w:p>
+    <w:p>
+      <w:pPr>
+        <w:pStyle w:val="Listaszerbekezds"/>
+        <w:numPr>
+          <w:ilvl w:val="0"/>
+          <w:numId w:val="2"/>
+        </w:numPr>
+      </w:pPr>
+      <w:r>
+        <w:t>A</w:t>
+      </w:r>
+      <w:r>
+        <w:t xml:space="preserve"> mértani </w:t>
+      </w:r>
+      <w:r>
+        <w:t>sorozat</w:t>
+      </w:r>
+      <w:r>
+        <w:t xml:space="preserve"> szekció </w:t>
+      </w:r>
+      <w:r>
+        <w:t xml:space="preserve"> alpontjainak kiírása</w:t>
+      </w:r>
+    </w:p>
+    <w:p>
+      <w:pPr>
+        <w:pStyle w:val="Listaszerbekezds"/>
+        <w:numPr>
+          <w:ilvl w:val="0"/>
+          <w:numId w:val="2"/>
+        </w:numPr>
+      </w:pPr>
+      <w:r>
+        <w:t>A számolás szekció alpontjainak kiírása</w:t>
+      </w:r>
+    </w:p>
+    <w:p>
+      <w:pPr>
+        <w:pStyle w:val="Listaszerbekezds"/>
+        <w:numPr>
+          <w:ilvl w:val="0"/>
+          <w:numId w:val="2"/>
+        </w:numPr>
+      </w:pPr>
+      <w:r>
+        <w:t>A carousel vissza gombjának megnyomása</w:t>
+      </w:r>
+    </w:p>
+    <w:p>
+      <w:pPr>
+        <w:pStyle w:val="Listaszerbekezds"/>
+        <w:numPr>
+          <w:ilvl w:val="0"/>
+          <w:numId w:val="2"/>
+        </w:numPr>
+      </w:pPr>
+      <w:r>
+        <w:t>A carousel</w:t>
+      </w:r>
+      <w:r>
+        <w:t xml:space="preserve"> előre</w:t>
+      </w:r>
+      <w:r>
+        <w:t xml:space="preserve"> gombjának megnyomása</w:t>
+      </w:r>
+    </w:p>
+    <w:p>
+      <w:pPr>
+        <w:pStyle w:val="Listaszerbekezds"/>
+        <w:numPr>
+          <w:ilvl w:val="0"/>
+          <w:numId w:val="2"/>
+        </w:numPr>
+      </w:pPr>
+      <w:r>
+        <w:t>A navbar számtani sorozathoz vezető linkjének megnyomása</w:t>
+      </w:r>
+    </w:p>
+    <w:p>
+      <w:pPr>
+        <w:keepNext/>
+      </w:pPr>
+      <w:r>
+        <w:drawing>
+          <wp:inline distT="0" distB="0" distL="0" distR="0" wp14:anchorId="33344390" wp14:editId="594ACEA2">
+            <wp:extent cx="5760720" cy="567055"/>
+            <wp:effectExtent l="0" t="0" r="0" b="4445"/>
+            <wp:docPr id="9" name="Kép 9"/>
+            <wp:cNvGraphicFramePr>
+              <a:graphicFrameLocks xmlns:a="http://schemas.openxmlformats.org/drawingml/2006/main" noChangeAspect="1"/>
+            </wp:cNvGraphicFramePr>
+            <a:graphic xmlns:a="http://schemas.openxmlformats.org/drawingml/2006/main">
+              <a:graphicData uri="http://schemas.openxmlformats.org/drawingml/2006/picture">
+                <pic:pic xmlns:pic="http://schemas.openxmlformats.org/drawingml/2006/picture">
+                  <pic:nvPicPr>
+                    <pic:cNvPr id="1" name=""/>
+                    <pic:cNvPicPr/>
+                  </pic:nvPicPr>
+                  <pic:blipFill>
+                    <a:blip r:embed="rId11"/>
+                    <a:stretch>
+                      <a:fillRect/>
+                    </a:stretch>
+                  </pic:blipFill>
+                  <pic:spPr>
+                    <a:xfrm>
+                      <a:off x="0" y="0"/>
+                      <a:ext cx="5760720" cy="567055"/>
+                    </a:xfrm>
+                    <a:prstGeom prst="rect">
+                      <a:avLst/>
+                    </a:prstGeom>
+                  </pic:spPr>
+                </pic:pic>
+              </a:graphicData>
+            </a:graphic>
+          </wp:inline>
+        </w:drawing>
+      </w:r>
+    </w:p>
+    <w:p>
+      <w:pPr>
+        <w:pStyle w:val="Kpalrs"/>
+      </w:pPr>
+      <w:r>
+        <w:t>6. ábra A tesztelés megkezdéséhez szükséges kód</w:t>
+      </w:r>
+    </w:p>
+    <w:p>
+      <w:pPr>
+        <w:keepNext/>
+      </w:pPr>
+      <w:r>
+        <w:drawing>
+          <wp:inline distT="0" distB="0" distL="0" distR="0" wp14:anchorId="21268869" wp14:editId="3C98D9F7">
+            <wp:extent cx="5760720" cy="2004695"/>
+            <wp:effectExtent l="0" t="0" r="0" b="0"/>
+            <wp:docPr id="10" name="Kép 10"/>
+            <wp:cNvGraphicFramePr>
+              <a:graphicFrameLocks xmlns:a="http://schemas.openxmlformats.org/drawingml/2006/main" noChangeAspect="1"/>
+            </wp:cNvGraphicFramePr>
+            <a:graphic xmlns:a="http://schemas.openxmlformats.org/drawingml/2006/main">
+              <a:graphicData uri="http://schemas.openxmlformats.org/drawingml/2006/picture">
+                <pic:pic xmlns:pic="http://schemas.openxmlformats.org/drawingml/2006/picture">
+                  <pic:nvPicPr>
+                    <pic:cNvPr id="1" name=""/>
+                    <pic:cNvPicPr/>
+                  </pic:nvPicPr>
+                  <pic:blipFill>
+                    <a:blip r:embed="rId12"/>
+                    <a:stretch>
+                      <a:fillRect/>
+                    </a:stretch>
+                  </pic:blipFill>
+                  <pic:spPr>
+                    <a:xfrm>
+                      <a:off x="0" y="0"/>
+                      <a:ext cx="5760720" cy="2004695"/>
+                    </a:xfrm>
+                    <a:prstGeom prst="rect">
+                      <a:avLst/>
+                    </a:prstGeom>
+                  </pic:spPr>
+                </pic:pic>
+              </a:graphicData>
+            </a:graphic>
+          </wp:inline>
+        </w:drawing>
+      </w:r>
+    </w:p>
+    <w:p>
+      <w:pPr>
+        <w:pStyle w:val="Kpalrs"/>
+      </w:pPr>
+      <w:r>
+        <w:t>7. ábra Az első 4 teszteset kódja</w:t>
+      </w:r>
+    </w:p>
+    <w:p>
+      <w:pPr>
+        <w:keepNext/>
+      </w:pPr>
+      <w:r>
+        <w:lastRenderedPageBreak/>
+        <w:drawing>
+          <wp:inline distT="0" distB="0" distL="0" distR="0" wp14:anchorId="2A0B1819" wp14:editId="429D32D5">
+            <wp:extent cx="5760720" cy="6496685"/>
+            <wp:effectExtent l="0" t="0" r="0" b="0"/>
+            <wp:docPr id="11" name="Kép 11"/>
+            <wp:cNvGraphicFramePr>
+              <a:graphicFrameLocks xmlns:a="http://schemas.openxmlformats.org/drawingml/2006/main" noChangeAspect="1"/>
+            </wp:cNvGraphicFramePr>
+            <a:graphic xmlns:a="http://schemas.openxmlformats.org/drawingml/2006/main">
+              <a:graphicData uri="http://schemas.openxmlformats.org/drawingml/2006/picture">
+                <pic:pic xmlns:pic="http://schemas.openxmlformats.org/drawingml/2006/picture">
+                  <pic:nvPicPr>
+                    <pic:cNvPr id="1" name=""/>
+                    <pic:cNvPicPr/>
+                  </pic:nvPicPr>
+                  <pic:blipFill>
+                    <a:blip r:embed="rId13"/>
+                    <a:stretch>
+                      <a:fillRect/>
+                    </a:stretch>
+                  </pic:blipFill>
+                  <pic:spPr>
+                    <a:xfrm>
+                      <a:off x="0" y="0"/>
+                      <a:ext cx="5760720" cy="6496685"/>
+                    </a:xfrm>
+                    <a:prstGeom prst="rect">
+                      <a:avLst/>
+                    </a:prstGeom>
+                  </pic:spPr>
+                </pic:pic>
+              </a:graphicData>
+            </a:graphic>
+          </wp:inline>
+        </w:drawing>
+      </w:r>
+    </w:p>
+    <w:p>
+      <w:pPr>
+        <w:pStyle w:val="Kpalrs"/>
+      </w:pPr>
+      <w:r>
+        <w:t>8. ábra Az utolsó 6 teszteset kódja</w:t>
+      </w:r>
+    </w:p>
+    <w:p>
+      <w:pPr>
+        <w:keepNext/>
+      </w:pPr>
+      <w:r>
+        <w:lastRenderedPageBreak/>
+        <w:drawing>
+          <wp:inline distT="0" distB="0" distL="0" distR="0" wp14:anchorId="120748B1" wp14:editId="21D7A38E">
+            <wp:extent cx="1629002" cy="1952898"/>
+            <wp:effectExtent l="0" t="0" r="0" b="9525"/>
+            <wp:docPr id="12" name="Kép 12"/>
+            <wp:cNvGraphicFramePr>
+              <a:graphicFrameLocks xmlns:a="http://schemas.openxmlformats.org/drawingml/2006/main" noChangeAspect="1"/>
+            </wp:cNvGraphicFramePr>
+            <a:graphic xmlns:a="http://schemas.openxmlformats.org/drawingml/2006/main">
+              <a:graphicData uri="http://schemas.openxmlformats.org/drawingml/2006/picture">
+                <pic:pic xmlns:pic="http://schemas.openxmlformats.org/drawingml/2006/picture">
+                  <pic:nvPicPr>
+                    <pic:cNvPr id="1" name=""/>
+                    <pic:cNvPicPr/>
+                  </pic:nvPicPr>
+                  <pic:blipFill>
+                    <a:blip r:embed="rId14"/>
+                    <a:stretch>
+                      <a:fillRect/>
+                    </a:stretch>
+                  </pic:blipFill>
+                  <pic:spPr>
+                    <a:xfrm>
+                      <a:off x="0" y="0"/>
+                      <a:ext cx="1629002" cy="1952898"/>
+                    </a:xfrm>
+                    <a:prstGeom prst="rect">
+                      <a:avLst/>
+                    </a:prstGeom>
+                  </pic:spPr>
+                </pic:pic>
+              </a:graphicData>
+            </a:graphic>
+          </wp:inline>
+        </w:drawing>
+      </w:r>
+    </w:p>
+    <w:p>
+      <w:pPr>
+        <w:pStyle w:val="Kpalrs"/>
+      </w:pPr>
+      <w:r>
+        <w:t>9. ábra Kilépés a tesztelésből</w:t>
+      </w:r>
+    </w:p>
+    <w:p>
+      <w:r>
+        <w:t>Használat:</w:t>
+      </w:r>
+    </w:p>
+    <w:p>
+      <w:r>
+        <w:t>A tesztelés elvégzéséhez szükséges információk:</w:t>
+      </w:r>
+    </w:p>
+    <w:p>
+      <w:pPr>
+        <w:keepNext/>
+      </w:pPr>
+      <w:r>
+        <w:drawing>
+          <wp:inline distT="0" distB="0" distL="0" distR="0" wp14:anchorId="15484A20" wp14:editId="240329A0">
+            <wp:extent cx="1648055" cy="4058216"/>
+            <wp:effectExtent l="0" t="0" r="9525" b="0"/>
+            <wp:docPr id="14" name="Kép 14"/>
+            <wp:cNvGraphicFramePr>
+              <a:graphicFrameLocks xmlns:a="http://schemas.openxmlformats.org/drawingml/2006/main" noChangeAspect="1"/>
+            </wp:cNvGraphicFramePr>
+            <a:graphic xmlns:a="http://schemas.openxmlformats.org/drawingml/2006/main">
+              <a:graphicData uri="http://schemas.openxmlformats.org/drawingml/2006/picture">
+                <pic:pic xmlns:pic="http://schemas.openxmlformats.org/drawingml/2006/picture">
+                  <pic:nvPicPr>
+                    <pic:cNvPr id="1" name=""/>
+                    <pic:cNvPicPr/>
+                  </pic:nvPicPr>
+                  <pic:blipFill>
+                    <a:blip r:embed="rId15"/>
+                    <a:stretch>
+                      <a:fillRect/>
+                    </a:stretch>
+                  </pic:blipFill>
+                  <pic:spPr>
+                    <a:xfrm>
+                      <a:off x="0" y="0"/>
+                      <a:ext cx="1648055" cy="4058216"/>
+                    </a:xfrm>
+                    <a:prstGeom prst="rect">
+                      <a:avLst/>
+                    </a:prstGeom>
+                  </pic:spPr>
+                </pic:pic>
+              </a:graphicData>
+            </a:graphic>
+          </wp:inline>
+        </w:drawing>
+      </w:r>
+    </w:p>
+    <w:p>
+      <w:pPr>
+        <w:pStyle w:val="Kpalrs"/>
+        <w:numPr>
+          <w:ilvl w:val="0"/>
+          <w:numId w:val="2"/>
+        </w:numPr>
+      </w:pPr>
+      <w:r>
+        <w:t>ábra Mappaszerkezet</w:t>
+      </w:r>
+    </w:p>
+    <w:p>
+      <w:r>
+        <w:t>Fontos a megfelelő elérési útvonal megadása</w:t>
+      </w:r>
+    </w:p>
+    <w:p>
+      <w:pPr>
+        <w:keepNext/>
+      </w:pPr>
+      <w:r>
+        <w:drawing>
+          <wp:inline distT="0" distB="0" distL="0" distR="0" wp14:anchorId="05702091" wp14:editId="23A37CB1">
+            <wp:extent cx="5715798" cy="238158"/>
+            <wp:effectExtent l="0" t="0" r="0" b="9525"/>
+            <wp:docPr id="17" name="Kép 17"/>
+            <wp:cNvGraphicFramePr>
+              <a:graphicFrameLocks xmlns:a="http://schemas.openxmlformats.org/drawingml/2006/main" noChangeAspect="1"/>
+            </wp:cNvGraphicFramePr>
+            <a:graphic xmlns:a="http://schemas.openxmlformats.org/drawingml/2006/main">
+              <a:graphicData uri="http://schemas.openxmlformats.org/drawingml/2006/picture">
+                <pic:pic xmlns:pic="http://schemas.openxmlformats.org/drawingml/2006/picture">
+                  <pic:nvPicPr>
+                    <pic:cNvPr id="1" name=""/>
+                    <pic:cNvPicPr/>
+                  </pic:nvPicPr>
+                  <pic:blipFill>
+                    <a:blip r:embed="rId16"/>
+                    <a:stretch>
+                      <a:fillRect/>
+                    </a:stretch>
+                  </pic:blipFill>
+                  <pic:spPr>
+                    <a:xfrm>
+                      <a:off x="0" y="0"/>
+                      <a:ext cx="5715798" cy="238158"/>
+                    </a:xfrm>
+                    <a:prstGeom prst="rect">
+                      <a:avLst/>
+                    </a:prstGeom>
+                  </pic:spPr>
+                </pic:pic>
+              </a:graphicData>
+            </a:graphic>
+          </wp:inline>
+        </w:drawing>
+      </w:r>
+    </w:p>
+    <w:p>
+      <w:pPr>
+        <w:pStyle w:val="Kpalrs"/>
+        <w:numPr>
+          <w:ilvl w:val="0"/>
+          <w:numId w:val="2"/>
+        </w:numPr>
+      </w:pPr>
+      <w:r>
+        <w:t>ábra Az elérési utat ide kell megadni</w:t>
+      </w:r>
+    </w:p>
+    <w:p>
+      <w:r>
+        <w:t>A tesztelés eredménye:</w:t>
+      </w:r>
+    </w:p>
+    <w:p>
+      <w:pPr>
+        <w:keepNext/>
+      </w:pPr>
+      <w:r>
+        <w:lastRenderedPageBreak/>
+        <w:drawing>
+          <wp:inline distT="0" distB="0" distL="0" distR="0" wp14:anchorId="298211EF" wp14:editId="2513EF4E">
+            <wp:extent cx="5760720" cy="1655445"/>
+            <wp:effectExtent l="0" t="0" r="0" b="1905"/>
+            <wp:docPr id="18" name="Kép 18"/>
+            <wp:cNvGraphicFramePr>
+              <a:graphicFrameLocks xmlns:a="http://schemas.openxmlformats.org/drawingml/2006/main" noChangeAspect="1"/>
+            </wp:cNvGraphicFramePr>
+            <a:graphic xmlns:a="http://schemas.openxmlformats.org/drawingml/2006/main">
+              <a:graphicData uri="http://schemas.openxmlformats.org/drawingml/2006/picture">
+                <pic:pic xmlns:pic="http://schemas.openxmlformats.org/drawingml/2006/picture">
+                  <pic:nvPicPr>
+                    <pic:cNvPr id="1" name=""/>
+                    <pic:cNvPicPr/>
+                  </pic:nvPicPr>
+                  <pic:blipFill>
+                    <a:blip r:embed="rId17"/>
+                    <a:stretch>
+                      <a:fillRect/>
+                    </a:stretch>
+                  </pic:blipFill>
+                  <pic:spPr>
+                    <a:xfrm>
+                      <a:off x="0" y="0"/>
+                      <a:ext cx="5760720" cy="1655445"/>
+                    </a:xfrm>
+                    <a:prstGeom prst="rect">
+                      <a:avLst/>
+                    </a:prstGeom>
+                  </pic:spPr>
+                </pic:pic>
+              </a:graphicData>
+            </a:graphic>
+          </wp:inline>
+        </w:drawing>
+      </w:r>
+    </w:p>
+    <w:p>
+      <w:pPr>
+        <w:pStyle w:val="Kpalrs"/>
+      </w:pPr>
+      <w:r>
+        <w:t>1</w:t>
+      </w:r>
+      <w:r>
+        <w:fldChar w:fldCharType="begin"/>
+      </w:r>
+      <w:r>
+        <w:instrText xml:space="preserve"> SEQ ábra \* ARABIC </w:instrText>
+      </w:r>
+      <w:r>
+        <w:fldChar w:fldCharType="separate"/>
+      </w:r>
+      <w:r>
+        <w:rPr>
+          <w:noProof/>
+        </w:rPr>
+        <w:t>3</w:t>
+      </w:r>
+      <w:r>
+        <w:fldChar w:fldCharType="end"/>
+      </w:r>
+      <w:r>
+        <w:t>. ábra</w:t>
+      </w:r>
+    </w:p>
+    <w:p>
+      <w:pPr>
+        <w:keepNext/>
+      </w:pPr>
+      <w:r>
+        <w:drawing>
+          <wp:inline distT="0" distB="0" distL="0" distR="0" wp14:anchorId="62804960" wp14:editId="3E151B3B">
+            <wp:extent cx="4296375" cy="1848108"/>
+            <wp:effectExtent l="0" t="0" r="9525" b="0"/>
+            <wp:docPr id="19" name="Kép 19"/>
+            <wp:cNvGraphicFramePr>
+              <a:graphicFrameLocks xmlns:a="http://schemas.openxmlformats.org/drawingml/2006/main" noChangeAspect="1"/>
+            </wp:cNvGraphicFramePr>
+            <a:graphic xmlns:a="http://schemas.openxmlformats.org/drawingml/2006/main">
+              <a:graphicData uri="http://schemas.openxmlformats.org/drawingml/2006/picture">
+                <pic:pic xmlns:pic="http://schemas.openxmlformats.org/drawingml/2006/picture">
+                  <pic:nvPicPr>
+                    <pic:cNvPr id="1" name=""/>
+                    <pic:cNvPicPr/>
+                  </pic:nvPicPr>
+                  <pic:blipFill>
+                    <a:blip r:embed="rId18"/>
+                    <a:stretch>
+                      <a:fillRect/>
+                    </a:stretch>
+                  </pic:blipFill>
+                  <pic:spPr>
+                    <a:xfrm>
+                      <a:off x="0" y="0"/>
+                      <a:ext cx="4296375" cy="1848108"/>
+                    </a:xfrm>
+                    <a:prstGeom prst="rect">
+                      <a:avLst/>
+                    </a:prstGeom>
+                  </pic:spPr>
+                </pic:pic>
+              </a:graphicData>
+            </a:graphic>
+          </wp:inline>
+        </w:drawing>
+      </w:r>
+    </w:p>
+    <w:p>
+      <w:pPr>
+        <w:pStyle w:val="Kpalrs"/>
+      </w:pPr>
+      <w:r>
+        <w:t>1</w:t>
+      </w:r>
+      <w:r>
+        <w:fldChar w:fldCharType="begin"/>
+      </w:r>
+      <w:r>
+        <w:instrText xml:space="preserve"> SEQ ábra \* ARABIC </w:instrText>
+      </w:r>
+      <w:r>
+        <w:fldChar w:fldCharType="separate"/>
+      </w:r>
+      <w:r>
+        <w:rPr>
+          <w:noProof/>
+        </w:rPr>
+        <w:t>4</w:t>
+      </w:r>
+      <w:r>
+        <w:fldChar w:fldCharType="end"/>
+      </w:r>
+      <w:r>
+        <w:t>. ábra</w:t>
+      </w:r>
+    </w:p>
+    <w:p>
+      <w:r>
+        <w:t>A tesztelés során előugró ablakban jelenik meg a weboldal, melyen lehet látni az interakciós teszteléseket is.</w:t>
       </w:r>
       <w:bookmarkStart w:id="0" w:name="_GoBack"/>
       <w:bookmarkEnd w:id="0"/>
@@ -20,6 +1473,216 @@
     </w:sectPr>
   </w:body>
 </w:document>
+</file>
+
+<file path=word/numbering.xml><?xml version="1.0" encoding="utf-8"?>
+<w:numbering xmlns:wpc="http://schemas.microsoft.com/office/word/2010/wordprocessingCanvas" xmlns:cx="http://schemas.microsoft.com/office/drawing/2014/chartex" xmlns:cx1="http://schemas.microsoft.com/office/drawing/2015/9/8/chartex" xmlns:cx2="http://schemas.microsoft.com/office/drawing/2015/10/21/chartex" xmlns:cx3="http://schemas.microsoft.com/office/drawing/2016/5/9/chartex" xmlns:cx4="http://schemas.microsoft.com/office/drawing/2016/5/10/chartex" xmlns:cx5="http://schemas.microsoft.com/office/drawing/2016/5/11/chartex" xmlns:cx6="http://schemas.microsoft.com/office/drawing/2016/5/12/chartex" xmlns:cx7="http://schemas.microsoft.com/office/drawing/2016/5/13/chartex" xmlns:cx8="http://schemas.microsoft.com/office/drawing/2016/5/14/chartex" xmlns:mc="http://schemas.openxmlformats.org/markup-compatibility/2006" xmlns:aink="http://schemas.microsoft.com/office/drawing/2016/ink" xmlns:am3d="http://schemas.microsoft.com/office/drawing/2017/model3d" xmlns:o="urn:schemas-microsoft-com:office:office" xmlns:r="http://schemas.openxmlformats.org/officeDocument/2006/relationships" xmlns:m="http://schemas.openxmlformats.org/officeDocument/2006/math" xmlns:v="urn:schemas-microsoft-com:vml" xmlns:wp14="http://schemas.microsoft.com/office/word/2010/wordprocessingDrawing" xmlns:wp="http://schemas.openxmlformats.org/drawingml/2006/wordprocessingDrawing" xmlns:w10="urn:schemas-microsoft-com:office:word" xmlns:w="http://schemas.openxmlformats.org/wordprocessingml/2006/main" xmlns:w14="http://schemas.microsoft.com/office/word/2010/wordml" xmlns:w15="http://schemas.microsoft.com/office/word/2012/wordml" xmlns:w16cid="http://schemas.microsoft.com/office/word/2016/wordml/cid" xmlns:w16se="http://schemas.microsoft.com/office/word/2015/wordml/symex" xmlns:wpg="http://schemas.microsoft.com/office/word/2010/wordprocessingGroup" xmlns:wpi="http://schemas.microsoft.com/office/word/2010/wordprocessingInk" xmlns:wne="http://schemas.microsoft.com/office/word/2006/wordml" xmlns:wps="http://schemas.microsoft.com/office/word/2010/wordprocessingShape" mc:Ignorable="w14 w15 w16se w16cid wp14">
+  <w:abstractNum w:abstractNumId="0" w15:restartNumberingAfterBreak="0">
+    <w:nsid w:val="3BD769E4"/>
+    <w:multiLevelType w:val="hybridMultilevel"/>
+    <w:tmpl w:val="6032E4C0"/>
+    <w:lvl w:ilvl="0" w:tplc="040E0001">
+      <w:start w:val="1"/>
+      <w:numFmt w:val="bullet"/>
+      <w:lvlText w:val=""/>
+      <w:lvlJc w:val="left"/>
+      <w:pPr>
+        <w:ind w:left="1425" w:hanging="360"/>
+      </w:pPr>
+      <w:rPr>
+        <w:rFonts w:ascii="Symbol" w:hAnsi="Symbol" w:hint="default"/>
+      </w:rPr>
+    </w:lvl>
+    <w:lvl w:ilvl="1" w:tplc="040E0003">
+      <w:start w:val="1"/>
+      <w:numFmt w:val="bullet"/>
+      <w:lvlText w:val="o"/>
+      <w:lvlJc w:val="left"/>
+      <w:pPr>
+        <w:ind w:left="2145" w:hanging="360"/>
+      </w:pPr>
+      <w:rPr>
+        <w:rFonts w:ascii="Courier New" w:hAnsi="Courier New" w:cs="Courier New" w:hint="default"/>
+      </w:rPr>
+    </w:lvl>
+    <w:lvl w:ilvl="2" w:tplc="040E0005">
+      <w:start w:val="1"/>
+      <w:numFmt w:val="bullet"/>
+      <w:lvlText w:val=""/>
+      <w:lvlJc w:val="left"/>
+      <w:pPr>
+        <w:ind w:left="2865" w:hanging="360"/>
+      </w:pPr>
+      <w:rPr>
+        <w:rFonts w:ascii="Wingdings" w:hAnsi="Wingdings" w:hint="default"/>
+      </w:rPr>
+    </w:lvl>
+    <w:lvl w:ilvl="3" w:tplc="040E0001">
+      <w:start w:val="1"/>
+      <w:numFmt w:val="bullet"/>
+      <w:lvlText w:val=""/>
+      <w:lvlJc w:val="left"/>
+      <w:pPr>
+        <w:ind w:left="3585" w:hanging="360"/>
+      </w:pPr>
+      <w:rPr>
+        <w:rFonts w:ascii="Symbol" w:hAnsi="Symbol" w:hint="default"/>
+      </w:rPr>
+    </w:lvl>
+    <w:lvl w:ilvl="4" w:tplc="040E0003">
+      <w:start w:val="1"/>
+      <w:numFmt w:val="bullet"/>
+      <w:lvlText w:val="o"/>
+      <w:lvlJc w:val="left"/>
+      <w:pPr>
+        <w:ind w:left="4305" w:hanging="360"/>
+      </w:pPr>
+      <w:rPr>
+        <w:rFonts w:ascii="Courier New" w:hAnsi="Courier New" w:cs="Courier New" w:hint="default"/>
+      </w:rPr>
+    </w:lvl>
+    <w:lvl w:ilvl="5" w:tplc="040E0005">
+      <w:start w:val="1"/>
+      <w:numFmt w:val="bullet"/>
+      <w:lvlText w:val=""/>
+      <w:lvlJc w:val="left"/>
+      <w:pPr>
+        <w:ind w:left="5025" w:hanging="360"/>
+      </w:pPr>
+      <w:rPr>
+        <w:rFonts w:ascii="Wingdings" w:hAnsi="Wingdings" w:hint="default"/>
+      </w:rPr>
+    </w:lvl>
+    <w:lvl w:ilvl="6" w:tplc="040E0001">
+      <w:start w:val="1"/>
+      <w:numFmt w:val="bullet"/>
+      <w:lvlText w:val=""/>
+      <w:lvlJc w:val="left"/>
+      <w:pPr>
+        <w:ind w:left="5745" w:hanging="360"/>
+      </w:pPr>
+      <w:rPr>
+        <w:rFonts w:ascii="Symbol" w:hAnsi="Symbol" w:hint="default"/>
+      </w:rPr>
+    </w:lvl>
+    <w:lvl w:ilvl="7" w:tplc="040E0003">
+      <w:start w:val="1"/>
+      <w:numFmt w:val="bullet"/>
+      <w:lvlText w:val="o"/>
+      <w:lvlJc w:val="left"/>
+      <w:pPr>
+        <w:ind w:left="6465" w:hanging="360"/>
+      </w:pPr>
+      <w:rPr>
+        <w:rFonts w:ascii="Courier New" w:hAnsi="Courier New" w:cs="Courier New" w:hint="default"/>
+      </w:rPr>
+    </w:lvl>
+    <w:lvl w:ilvl="8" w:tplc="040E0005">
+      <w:start w:val="1"/>
+      <w:numFmt w:val="bullet"/>
+      <w:lvlText w:val=""/>
+      <w:lvlJc w:val="left"/>
+      <w:pPr>
+        <w:ind w:left="7185" w:hanging="360"/>
+      </w:pPr>
+      <w:rPr>
+        <w:rFonts w:ascii="Wingdings" w:hAnsi="Wingdings" w:hint="default"/>
+      </w:rPr>
+    </w:lvl>
+  </w:abstractNum>
+  <w:abstractNum w:abstractNumId="1" w15:restartNumberingAfterBreak="0">
+    <w:nsid w:val="54FB6F4E"/>
+    <w:multiLevelType w:val="hybridMultilevel"/>
+    <w:tmpl w:val="A4C22836"/>
+    <w:lvl w:ilvl="0" w:tplc="040E000F">
+      <w:start w:val="1"/>
+      <w:numFmt w:val="decimal"/>
+      <w:lvlText w:val="%1."/>
+      <w:lvlJc w:val="left"/>
+      <w:pPr>
+        <w:ind w:left="720" w:hanging="360"/>
+      </w:pPr>
+    </w:lvl>
+    <w:lvl w:ilvl="1" w:tplc="040E0019" w:tentative="1">
+      <w:start w:val="1"/>
+      <w:numFmt w:val="lowerLetter"/>
+      <w:lvlText w:val="%2."/>
+      <w:lvlJc w:val="left"/>
+      <w:pPr>
+        <w:ind w:left="1440" w:hanging="360"/>
+      </w:pPr>
+    </w:lvl>
+    <w:lvl w:ilvl="2" w:tplc="040E001B" w:tentative="1">
+      <w:start w:val="1"/>
+      <w:numFmt w:val="lowerRoman"/>
+      <w:lvlText w:val="%3."/>
+      <w:lvlJc w:val="right"/>
+      <w:pPr>
+        <w:ind w:left="2160" w:hanging="180"/>
+      </w:pPr>
+    </w:lvl>
+    <w:lvl w:ilvl="3" w:tplc="040E000F" w:tentative="1">
+      <w:start w:val="1"/>
+      <w:numFmt w:val="decimal"/>
+      <w:lvlText w:val="%4."/>
+      <w:lvlJc w:val="left"/>
+      <w:pPr>
+        <w:ind w:left="2880" w:hanging="360"/>
+      </w:pPr>
+    </w:lvl>
+    <w:lvl w:ilvl="4" w:tplc="040E0019" w:tentative="1">
+      <w:start w:val="1"/>
+      <w:numFmt w:val="lowerLetter"/>
+      <w:lvlText w:val="%5."/>
+      <w:lvlJc w:val="left"/>
+      <w:pPr>
+        <w:ind w:left="3600" w:hanging="360"/>
+      </w:pPr>
+    </w:lvl>
+    <w:lvl w:ilvl="5" w:tplc="040E001B" w:tentative="1">
+      <w:start w:val="1"/>
+      <w:numFmt w:val="lowerRoman"/>
+      <w:lvlText w:val="%6."/>
+      <w:lvlJc w:val="right"/>
+      <w:pPr>
+        <w:ind w:left="4320" w:hanging="180"/>
+      </w:pPr>
+    </w:lvl>
+    <w:lvl w:ilvl="6" w:tplc="040E000F" w:tentative="1">
+      <w:start w:val="1"/>
+      <w:numFmt w:val="decimal"/>
+      <w:lvlText w:val="%7."/>
+      <w:lvlJc w:val="left"/>
+      <w:pPr>
+        <w:ind w:left="5040" w:hanging="360"/>
+      </w:pPr>
+    </w:lvl>
+    <w:lvl w:ilvl="7" w:tplc="040E0019" w:tentative="1">
+      <w:start w:val="1"/>
+      <w:numFmt w:val="lowerLetter"/>
+      <w:lvlText w:val="%8."/>
+      <w:lvlJc w:val="left"/>
+      <w:pPr>
+        <w:ind w:left="5760" w:hanging="360"/>
+      </w:pPr>
+    </w:lvl>
+    <w:lvl w:ilvl="8" w:tplc="040E001B" w:tentative="1">
+      <w:start w:val="1"/>
+      <w:numFmt w:val="lowerRoman"/>
+      <w:lvlText w:val="%9."/>
+      <w:lvlJc w:val="right"/>
+      <w:pPr>
+        <w:ind w:left="6480" w:hanging="180"/>
+      </w:pPr>
+    </w:lvl>
+  </w:abstractNum>
+  <w:num w:numId="1">
+    <w:abstractNumId w:val="0"/>
+  </w:num>
+  <w:num w:numId="2">
+    <w:abstractNumId w:val="1"/>
+  </w:num>
+</w:numbering>
 </file>
 
 <file path=word/styles.xml><?xml version="1.0" encoding="utf-8"?>
@@ -423,7 +2086,6 @@
   <w:style w:type="character" w:default="1" w:styleId="Bekezdsalapbettpusa">
     <w:name w:val="Default Paragraph Font"/>
     <w:uiPriority w:val="1"/>
-    <w:semiHidden/>
     <w:unhideWhenUsed/>
   </w:style>
   <w:style w:type="table" w:default="1" w:styleId="Normltblzat">
@@ -446,6 +2108,36 @@
     <w:uiPriority w:val="99"/>
     <w:semiHidden/>
     <w:unhideWhenUsed/>
+  </w:style>
+  <w:style w:type="paragraph" w:styleId="Listaszerbekezds">
+    <w:name w:val="List Paragraph"/>
+    <w:basedOn w:val="Norml"/>
+    <w:uiPriority w:val="34"/>
+    <w:qFormat/>
+    <w:rsid w:val="005D3610"/>
+    <w:pPr>
+      <w:ind w:left="720"/>
+      <w:contextualSpacing/>
+    </w:pPr>
+  </w:style>
+  <w:style w:type="paragraph" w:styleId="Kpalrs">
+    <w:name w:val="caption"/>
+    <w:basedOn w:val="Norml"/>
+    <w:next w:val="Norml"/>
+    <w:uiPriority w:val="35"/>
+    <w:unhideWhenUsed/>
+    <w:qFormat/>
+    <w:rsid w:val="006E0C61"/>
+    <w:pPr>
+      <w:spacing w:after="200" w:line="240" w:lineRule="auto"/>
+    </w:pPr>
+    <w:rPr>
+      <w:i/>
+      <w:iCs/>
+      <w:color w:val="44546A" w:themeColor="text2"/>
+      <w:sz w:val="18"/>
+      <w:szCs w:val="18"/>
+    </w:rPr>
   </w:style>
 </w:styles>
 </file>
